--- a/2-calidad/3-documentos-gestion-calidad/FICHAS Y FORMULARIOS TIPO/Manual Usuario – GESTION DE TICKETS DE MESA.docx
+++ b/2-calidad/3-documentos-gestion-calidad/FICHAS Y FORMULARIOS TIPO/Manual Usuario – GESTION DE TICKETS DE MESA.docx
@@ -12,6 +12,8 @@
         </w:rPr>
       </w:pPr>
       <w:bookmarkStart w:id="0" w:name="_Toc446920528"/>
+      <w:bookmarkStart w:id="1" w:name="_GoBack"/>
+      <w:bookmarkEnd w:id="1"/>
     </w:p>
     <w:p>
       <w:pPr>
@@ -40,27 +42,7 @@
           <w:szCs w:val="28"/>
           <w:lang w:eastAsia="es-ES"/>
         </w:rPr>
-        <w:t xml:space="preserve">Manual Usuario – </w:t>
-      </w:r>
-      <w:proofErr w:type="spellStart"/>
-      <w:r>
-        <w:rPr>
-          <w:rFonts w:cs="Arial"/>
-          <w:sz w:val="28"/>
-          <w:szCs w:val="28"/>
-          <w:lang w:eastAsia="es-ES"/>
-        </w:rPr>
-        <w:t>GESTION</w:t>
-      </w:r>
-      <w:proofErr w:type="spellEnd"/>
-      <w:r>
-        <w:rPr>
-          <w:rFonts w:cs="Arial"/>
-          <w:sz w:val="28"/>
-          <w:szCs w:val="28"/>
-          <w:lang w:eastAsia="es-ES"/>
-        </w:rPr>
-        <w:t xml:space="preserve"> DE TICKETS DE MESA</w:t>
+        <w:t>Manual Usuario – GESTION DE TICKETS DE MESA</w:t>
       </w:r>
     </w:p>
     <w:p>
@@ -117,74 +99,42 @@
           <w:rFonts w:cs="Arial"/>
           <w:i/>
         </w:rPr>
-        <w:t xml:space="preserve">la </w:t>
-      </w:r>
-      <w:proofErr w:type="spellStart"/>
+        <w:t>la CTO a través de la Mesa de Ayuda para</w:t>
+      </w:r>
       <w:r>
         <w:rPr>
           <w:rFonts w:cs="Arial"/>
           <w:i/>
         </w:rPr>
-        <w:t>CTO</w:t>
-      </w:r>
-      <w:proofErr w:type="spellEnd"/>
+        <w:t xml:space="preserve"> </w:t>
+      </w:r>
       <w:r>
         <w:rPr>
           <w:rFonts w:cs="Arial"/>
           <w:i/>
         </w:rPr>
-        <w:t xml:space="preserve"> a través de la Mesa de Ayuda para</w:t>
+        <w:t>sus</w:t>
       </w:r>
       <w:r>
         <w:rPr>
           <w:rFonts w:cs="Arial"/>
           <w:i/>
         </w:rPr>
-        <w:t xml:space="preserve"> </w:t>
+        <w:t xml:space="preserve"> diferentes</w:t>
       </w:r>
       <w:r>
         <w:rPr>
           <w:rFonts w:cs="Arial"/>
           <w:i/>
         </w:rPr>
-        <w:t>sus</w:t>
+        <w:t xml:space="preserve"> áreas, como complemento al </w:t>
       </w:r>
       <w:r>
         <w:rPr>
           <w:rFonts w:cs="Arial"/>
           <w:i/>
         </w:rPr>
-        <w:t xml:space="preserve"> diferentes</w:t>
-      </w:r>
-      <w:r>
-        <w:rPr>
-          <w:rFonts w:cs="Arial"/>
-          <w:i/>
-        </w:rPr>
-        <w:t xml:space="preserve"> áreas, como complemento al </w:t>
-      </w:r>
-      <w:r>
-        <w:rPr>
-          <w:rFonts w:cs="Arial"/>
-          <w:i/>
-        </w:rPr>
-        <w:t xml:space="preserve">procedimiento interno “PI 8.6 – 5 </w:t>
-      </w:r>
-      <w:proofErr w:type="spellStart"/>
-      <w:r>
-        <w:rPr>
-          <w:rFonts w:cs="Arial"/>
-          <w:i/>
-        </w:rPr>
-        <w:t>GESTION</w:t>
-      </w:r>
-      <w:proofErr w:type="spellEnd"/>
-      <w:r>
-        <w:rPr>
-          <w:rFonts w:cs="Arial"/>
-          <w:i/>
-        </w:rPr>
-        <w:t xml:space="preserve"> DE TICKETS DE MESA”.</w:t>
+        <w:t>procedimiento interno “PI 8.6 – 5 GESTION DE TICKETS DE MESA”.</w:t>
       </w:r>
     </w:p>
     <w:p>
@@ -1537,25 +1487,7 @@
           <w:color w:val="222222"/>
           <w:shd w:val="clear" w:color="auto" w:fill="FFFFFF"/>
         </w:rPr>
-        <w:t>“</w:t>
-      </w:r>
-      <w:proofErr w:type="spellStart"/>
-      <w:r>
-        <w:rPr>
-          <w:rFonts w:cstheme="minorHAnsi"/>
-          <w:color w:val="222222"/>
-          <w:shd w:val="clear" w:color="auto" w:fill="FFFFFF"/>
-        </w:rPr>
-        <w:t>CTO</w:t>
-      </w:r>
-      <w:proofErr w:type="spellEnd"/>
-      <w:r>
-        <w:rPr>
-          <w:rFonts w:cstheme="minorHAnsi"/>
-          <w:color w:val="222222"/>
-          <w:shd w:val="clear" w:color="auto" w:fill="FFFFFF"/>
-        </w:rPr>
-        <w:t>”</w:t>
+        <w:t>“CTO”</w:t>
       </w:r>
       <w:r>
         <w:rPr>
@@ -1587,18 +1519,8 @@
           <w:color w:val="222222"/>
           <w:shd w:val="clear" w:color="auto" w:fill="FFFFFF"/>
         </w:rPr>
-        <w:t xml:space="preserve">de peticiones del proyecto “Mesa de Ayuda” recibidas por medio de Mesa de Ayuda y derivadas a las diferentes áreas de la </w:t>
-      </w:r>
-      <w:proofErr w:type="spellStart"/>
-      <w:r>
-        <w:rPr>
-          <w:rFonts w:cstheme="minorHAnsi"/>
-          <w:color w:val="222222"/>
-          <w:shd w:val="clear" w:color="auto" w:fill="FFFFFF"/>
-        </w:rPr>
-        <w:t>CTO</w:t>
-      </w:r>
-      <w:proofErr w:type="spellEnd"/>
+        <w:t>de peticiones del proyecto “Mesa de Ayuda” recibidas por medio de Mesa de Ayuda y derivadas a las diferentes áreas de la CTO</w:t>
+      </w:r>
       <w:r>
         <w:rPr>
           <w:rFonts w:cstheme="minorHAnsi"/>
@@ -2306,25 +2228,7 @@
           <w:color w:val="222222"/>
           <w:shd w:val="clear" w:color="auto" w:fill="FFFFFF"/>
         </w:rPr>
-        <w:t xml:space="preserve"> Para los usuarios de las otras áreas de la </w:t>
-      </w:r>
-      <w:proofErr w:type="spellStart"/>
-      <w:r>
-        <w:rPr>
-          <w:rFonts w:cstheme="minorHAnsi"/>
-          <w:color w:val="222222"/>
-          <w:shd w:val="clear" w:color="auto" w:fill="FFFFFF"/>
-        </w:rPr>
-        <w:t>CTO</w:t>
-      </w:r>
-      <w:proofErr w:type="spellEnd"/>
-      <w:r>
-        <w:rPr>
-          <w:rFonts w:cstheme="minorHAnsi"/>
-          <w:color w:val="222222"/>
-          <w:shd w:val="clear" w:color="auto" w:fill="FFFFFF"/>
-        </w:rPr>
-        <w:t xml:space="preserve"> se presentan las peticiones pendientes asociadas sus sectores, con el mismo formato de la consulta anterior.</w:t>
+        <w:t xml:space="preserve"> Para los usuarios de las otras áreas de la CTO se presentan las peticiones pendientes asociadas sus sectores, con el mismo formato de la consulta anterior.</w:t>
       </w:r>
     </w:p>
     <w:p>
@@ -3040,7 +2944,6 @@
           <w:shd w:val="clear" w:color="auto" w:fill="FFFFFF"/>
         </w:rPr>
       </w:pPr>
-      <w:proofErr w:type="spellStart"/>
       <w:r>
         <w:rPr>
           <w:rFonts w:cstheme="minorHAnsi"/>
@@ -3059,7 +2962,6 @@
         </w:rPr>
         <w:t>ANDIE</w:t>
       </w:r>
-      <w:proofErr w:type="spellEnd"/>
       <w:r>
         <w:rPr>
           <w:rFonts w:cstheme="minorHAnsi"/>
@@ -3125,7 +3027,6 @@
           <w:shd w:val="clear" w:color="auto" w:fill="FFFFFF"/>
         </w:rPr>
       </w:pPr>
-      <w:proofErr w:type="spellStart"/>
       <w:r>
         <w:rPr>
           <w:rFonts w:cstheme="minorHAnsi"/>
@@ -3135,7 +3036,6 @@
         </w:rPr>
         <w:t>TELEFONO</w:t>
       </w:r>
-      <w:proofErr w:type="spellEnd"/>
       <w:r>
         <w:rPr>
           <w:rFonts w:cstheme="minorHAnsi"/>
@@ -3616,8 +3516,6 @@
         </w:rPr>
         <w:t>)</w:t>
       </w:r>
-      <w:bookmarkStart w:id="1" w:name="_GoBack"/>
-      <w:bookmarkEnd w:id="1"/>
       <w:r>
         <w:rPr>
           <w:rFonts w:cstheme="minorHAnsi"/>
@@ -4377,7 +4275,7 @@
           <w:noProof/>
           <w:color w:val="222222"/>
           <w:shd w:val="clear" w:color="auto" w:fill="FFFFFF"/>
-          <w:lang w:eastAsia="es-AR"/>
+          <w:lang w:val="es-ES" w:eastAsia="es-ES"/>
         </w:rPr>
         <w:drawing>
           <wp:inline distT="0" distB="0" distL="0" distR="0" wp14:anchorId="3FE45DA3" wp14:editId="36E91467">
@@ -4512,27 +4410,7 @@
           <w:color w:val="222222"/>
           <w:shd w:val="clear" w:color="auto" w:fill="FFFFFF"/>
         </w:rPr>
-        <w:t xml:space="preserve">PI 8.6 – 5 </w:t>
-      </w:r>
-      <w:proofErr w:type="spellStart"/>
-      <w:r>
-        <w:rPr>
-          <w:rFonts w:cstheme="minorHAnsi"/>
-          <w:i/>
-          <w:color w:val="222222"/>
-          <w:shd w:val="clear" w:color="auto" w:fill="FFFFFF"/>
-        </w:rPr>
-        <w:t>GESTION</w:t>
-      </w:r>
-      <w:proofErr w:type="spellEnd"/>
-      <w:r>
-        <w:rPr>
-          <w:rFonts w:cstheme="minorHAnsi"/>
-          <w:i/>
-          <w:color w:val="222222"/>
-          <w:shd w:val="clear" w:color="auto" w:fill="FFFFFF"/>
-        </w:rPr>
-        <w:t xml:space="preserve"> DE TICKETS DE MESA</w:t>
+        <w:t>PI 8.6 – 5 GESTION DE TICKETS DE MESA</w:t>
       </w:r>
       <w:r>
         <w:rPr>
@@ -4772,7 +4650,7 @@
           <w:noProof/>
           <w:color w:val="222222"/>
           <w:shd w:val="clear" w:color="auto" w:fill="FFFFFF"/>
-          <w:lang w:eastAsia="es-AR"/>
+          <w:lang w:val="es-ES" w:eastAsia="es-ES"/>
         </w:rPr>
         <w:drawing>
           <wp:inline distT="0" distB="0" distL="0" distR="0" wp14:anchorId="39779B27" wp14:editId="3C87FE76">
@@ -5275,27 +5153,7 @@
         <w:szCs w:val="28"/>
         <w:lang w:eastAsia="es-ES"/>
       </w:rPr>
-      <w:t xml:space="preserve">Manual Usuario – </w:t>
-    </w:r>
-    <w:proofErr w:type="spellStart"/>
-    <w:r>
-      <w:rPr>
-        <w:rFonts w:cs="Arial"/>
-        <w:sz w:val="28"/>
-        <w:szCs w:val="28"/>
-        <w:lang w:eastAsia="es-ES"/>
-      </w:rPr>
-      <w:t>GESTION</w:t>
-    </w:r>
-    <w:proofErr w:type="spellEnd"/>
-    <w:r>
-      <w:rPr>
-        <w:rFonts w:cs="Arial"/>
-        <w:sz w:val="28"/>
-        <w:szCs w:val="28"/>
-        <w:lang w:eastAsia="es-ES"/>
-      </w:rPr>
-      <w:t xml:space="preserve"> DE TICKETS DE MESA</w:t>
+      <w:t>Manual Usuario – GESTION DE TICKETS DE MESA</w:t>
     </w:r>
     <w:r>
       <w:rPr>
@@ -5327,7 +5185,7 @@
           <v:imagedata r:id="rId1" o:title=""/>
           <w10:wrap anchorx="page" anchory="page"/>
         </v:shape>
-        <o:OLEObject Type="Embed" ProgID="Word.Picture.8" ShapeID="_x0000_s2049" DrawAspect="Content" ObjectID="_1528816698" r:id="rId2"/>
+        <o:OLEObject Type="Embed" ProgID="Word.Picture.8" ShapeID="_x0000_s2049" DrawAspect="Content" ObjectID="_1528896993" r:id="rId2"/>
       </w:pict>
     </w:r>
   </w:p>
@@ -7654,6 +7512,7 @@
       <w:spacing w:after="0" w:line="240" w:lineRule="auto"/>
     </w:pPr>
     <w:tblPr>
+      <w:tblInd w:w="0" w:type="dxa"/>
       <w:tblBorders>
         <w:top w:val="single" w:sz="4" w:space="0" w:color="auto"/>
         <w:left w:val="single" w:sz="4" w:space="0" w:color="auto"/>
@@ -7662,6 +7521,12 @@
         <w:insideH w:val="single" w:sz="4" w:space="0" w:color="auto"/>
         <w:insideV w:val="single" w:sz="4" w:space="0" w:color="auto"/>
       </w:tblBorders>
+      <w:tblCellMar>
+        <w:top w:w="0" w:type="dxa"/>
+        <w:left w:w="108" w:type="dxa"/>
+        <w:bottom w:w="0" w:type="dxa"/>
+        <w:right w:w="108" w:type="dxa"/>
+      </w:tblCellMar>
     </w:tblPr>
   </w:style>
   <w:style w:type="paragraph" w:styleId="Prrafodelista">
@@ -7884,6 +7749,7 @@
       <w:rFonts w:ascii="Calibri" w:eastAsia="Calibri" w:hAnsi="Calibri" w:cs="Times New Roman"/>
     </w:rPr>
     <w:tblPr>
+      <w:tblInd w:w="0" w:type="dxa"/>
       <w:tblBorders>
         <w:top w:val="single" w:sz="4" w:space="0" w:color="auto"/>
         <w:left w:val="single" w:sz="4" w:space="0" w:color="auto"/>
@@ -7892,6 +7758,12 @@
         <w:insideH w:val="single" w:sz="4" w:space="0" w:color="auto"/>
         <w:insideV w:val="single" w:sz="4" w:space="0" w:color="auto"/>
       </w:tblBorders>
+      <w:tblCellMar>
+        <w:top w:w="0" w:type="dxa"/>
+        <w:left w:w="108" w:type="dxa"/>
+        <w:bottom w:w="0" w:type="dxa"/>
+        <w:right w:w="108" w:type="dxa"/>
+      </w:tblCellMar>
     </w:tblPr>
   </w:style>
   <w:style w:type="character" w:customStyle="1" w:styleId="apple-converted-space">
@@ -8280,6 +8152,7 @@
       <w:spacing w:after="0" w:line="240" w:lineRule="auto"/>
     </w:pPr>
     <w:tblPr>
+      <w:tblInd w:w="0" w:type="dxa"/>
       <w:tblBorders>
         <w:top w:val="single" w:sz="4" w:space="0" w:color="auto"/>
         <w:left w:val="single" w:sz="4" w:space="0" w:color="auto"/>
@@ -8288,6 +8161,12 @@
         <w:insideH w:val="single" w:sz="4" w:space="0" w:color="auto"/>
         <w:insideV w:val="single" w:sz="4" w:space="0" w:color="auto"/>
       </w:tblBorders>
+      <w:tblCellMar>
+        <w:top w:w="0" w:type="dxa"/>
+        <w:left w:w="108" w:type="dxa"/>
+        <w:bottom w:w="0" w:type="dxa"/>
+        <w:right w:w="108" w:type="dxa"/>
+      </w:tblCellMar>
     </w:tblPr>
   </w:style>
   <w:style w:type="paragraph" w:styleId="Prrafodelista">
@@ -8510,6 +8389,7 @@
       <w:rFonts w:ascii="Calibri" w:eastAsia="Calibri" w:hAnsi="Calibri" w:cs="Times New Roman"/>
     </w:rPr>
     <w:tblPr>
+      <w:tblInd w:w="0" w:type="dxa"/>
       <w:tblBorders>
         <w:top w:val="single" w:sz="4" w:space="0" w:color="auto"/>
         <w:left w:val="single" w:sz="4" w:space="0" w:color="auto"/>
@@ -8518,6 +8398,12 @@
         <w:insideH w:val="single" w:sz="4" w:space="0" w:color="auto"/>
         <w:insideV w:val="single" w:sz="4" w:space="0" w:color="auto"/>
       </w:tblBorders>
+      <w:tblCellMar>
+        <w:top w:w="0" w:type="dxa"/>
+        <w:left w:w="108" w:type="dxa"/>
+        <w:bottom w:w="0" w:type="dxa"/>
+        <w:right w:w="108" w:type="dxa"/>
+      </w:tblCellMar>
     </w:tblPr>
   </w:style>
   <w:style w:type="character" w:customStyle="1" w:styleId="apple-converted-space">
@@ -8930,7 +8816,7 @@
 </file>
 
 <file path=customXml/itemProps1.xml><?xml version="1.0" encoding="utf-8"?>
-<ds:datastoreItem xmlns:ds="http://schemas.openxmlformats.org/officeDocument/2006/customXml" ds:itemID="{24B8E562-6568-41F8-A15E-BD6D7D322699}">
+<ds:datastoreItem xmlns:ds="http://schemas.openxmlformats.org/officeDocument/2006/customXml" ds:itemID="{14E060B2-AE5B-49CA-84EB-274832397AE9}">
   <ds:schemaRefs>
     <ds:schemaRef ds:uri="http://schemas.openxmlformats.org/officeDocument/2006/bibliography"/>
   </ds:schemaRefs>
